--- a/static/Event_Attendance_Application.docx
+++ b/static/Event_Attendance_Application.docx
@@ -15,7 +15,7 @@
     </w:p>
     <w:p>
       <w:r>
-        <w:t>Subject: Request for Attendance Grant – hackathon Participation</w:t>
+        <w:t>Subject: Request for Attendance Grant – Hackronyx Participation</w:t>
         <w:br/>
         <w:br/>
       </w:r>
@@ -25,7 +25,7 @@
         <w:t>Respected Sir/Madam,</w:t>
         <w:br/>
         <w:br/>
-        <w:t>I hope you are doing well. I, Ajinkya from CSE Data Science, am participating in hackathon to be held at Hyderabad from 2025-03-06 to 2025-03-19. This event is a great opportunity to enhance our technical skills, problem-solving abilities, and teamwork.</w:t>
+        <w:t>I hope you are doing well. I, Ajinkya from CSE Data Science, am participating in Hackronyx to be held at SVPCET from 2026-06-28 to 2026-06-30. This event is a great opportunity to enhance our technical skills, problem-solving abilities, and teamwork.</w:t>
         <w:br/>
         <w:br/>
       </w:r>
@@ -44,6 +44,11 @@
     <w:p>
       <w:r>
         <w:t>Nishant Gakare (UID: 23011032)</w:t>
+      </w:r>
+    </w:p>
+    <w:p>
+      <w:r>
+        <w:t>Ishan Pote (UID: 23011002)</w:t>
       </w:r>
     </w:p>
     <w:p>
